--- a/实物/建筑防火/生产和储存物品的火灾危险性分类/生产和储存物品的火灾危险性分类.docx
+++ b/实物/建筑防火/生产和储存物品的火灾危险性分类/生产和储存物品的火灾危险性分类.docx
@@ -46,7 +46,7 @@
     <w:p>
       <w:pPr>
         <w:rPr>
-          <w:rFonts w:ascii="Helvetica" w:hAnsi="Helvetica" w:cs="Helvetica" w:hint="eastAsia"/>
+          <w:rFonts w:ascii="Helvetica" w:hAnsi="Helvetica" w:cs="Helvetica"/>
           <w:b/>
           <w:bCs/>
           <w:color w:val="212121"/>
@@ -1509,7 +1509,7 @@
     <w:p>
       <w:pPr>
         <w:rPr>
-          <w:rFonts w:ascii="Helvetica" w:hAnsi="Helvetica" w:cs="Helvetica" w:hint="eastAsia"/>
+          <w:rFonts w:ascii="Helvetica" w:hAnsi="Helvetica" w:cs="Helvetica"/>
           <w:color w:val="212121"/>
           <w:szCs w:val="21"/>
           <w:shd w:val="clear" w:color="auto" w:fill="E5F3E6"/>
@@ -1818,7 +1818,7 @@
         <w:spacing w:before="150" w:line="390" w:lineRule="atLeast"/>
         <w:jc w:val="left"/>
         <w:rPr>
-          <w:rFonts w:ascii="Helvetica" w:eastAsia="宋体" w:hAnsi="Helvetica" w:cs="Helvetica" w:hint="eastAsia"/>
+          <w:rFonts w:ascii="Helvetica" w:eastAsia="宋体" w:hAnsi="Helvetica" w:cs="Helvetica"/>
           <w:color w:val="212121"/>
           <w:kern w:val="0"/>
           <w:szCs w:val="21"/>
@@ -1919,7 +1919,10 @@
     <w:p>
       <w:pPr>
         <w:rPr>
-          <w:rFonts w:hint="eastAsia"/>
+          <w:rFonts w:ascii="Helvetica" w:hAnsi="Helvetica" w:cs="Helvetica"/>
+          <w:color w:val="212121"/>
+          <w:szCs w:val="21"/>
+          <w:shd w:val="clear" w:color="auto" w:fill="EEFAEE"/>
         </w:rPr>
       </w:pPr>
       <w:r>
@@ -1957,9 +1960,361 @@
           <w:shd w:val="clear" w:color="auto" w:fill="EEFAEE"/>
         </w:rPr>
         <w:t>醋酸酐精馏厂房</w:t>
+      </w:r>
+    </w:p>
+    <w:p>
+      <w:pPr>
+        <w:rPr>
+          <w:rFonts w:ascii="Helvetica" w:hAnsi="Helvetica" w:cs="Helvetica"/>
+          <w:color w:val="212121"/>
+          <w:szCs w:val="21"/>
+          <w:shd w:val="clear" w:color="auto" w:fill="EEFAEE"/>
+        </w:rPr>
+      </w:pPr>
+      <w:r>
+        <w:rPr>
+          <w:rFonts w:ascii="Helvetica" w:hAnsi="Helvetica" w:cs="Helvetica" w:hint="eastAsia"/>
+          <w:color w:val="212121"/>
+          <w:szCs w:val="21"/>
+          <w:shd w:val="clear" w:color="auto" w:fill="EEFAEE"/>
+        </w:rPr>
+        <w:t>28</w:t>
+      </w:r>
+    </w:p>
+    <w:p>
+      <w:pPr>
+        <w:rPr>
+          <w:rFonts w:ascii="Helvetica" w:hAnsi="Helvetica" w:cs="Helvetica"/>
+          <w:color w:val="212121"/>
+          <w:szCs w:val="21"/>
+          <w:shd w:val="clear" w:color="auto" w:fill="E5F3E6"/>
+        </w:rPr>
+      </w:pPr>
+      <w:r>
+        <w:rPr>
+          <w:rFonts w:ascii="Helvetica" w:hAnsi="Helvetica" w:cs="Helvetica"/>
+          <w:color w:val="212121"/>
+          <w:szCs w:val="21"/>
+          <w:shd w:val="clear" w:color="auto" w:fill="E5F3E6"/>
+        </w:rPr>
+        <w:t>赛璐珞厂房的生产火灾危险性为甲类</w:t>
+      </w:r>
+      <w:r>
+        <w:rPr>
+          <w:rFonts w:ascii="Helvetica" w:hAnsi="Helvetica" w:cs="Helvetica"/>
+          <w:color w:val="212121"/>
+          <w:szCs w:val="21"/>
+          <w:shd w:val="clear" w:color="auto" w:fill="E5F3E6"/>
+        </w:rPr>
+        <w:t>;</w:t>
+      </w:r>
+      <w:r>
+        <w:rPr>
+          <w:rFonts w:ascii="Helvetica" w:hAnsi="Helvetica" w:cs="Helvetica"/>
+          <w:color w:val="212121"/>
+          <w:szCs w:val="21"/>
+          <w:shd w:val="clear" w:color="auto" w:fill="E5F3E6"/>
+        </w:rPr>
+        <w:t>根据</w:t>
+      </w:r>
+      <w:r>
+        <w:rPr>
+          <w:rFonts w:ascii="Helvetica" w:hAnsi="Helvetica" w:cs="Helvetica"/>
+          <w:color w:val="212121"/>
+          <w:szCs w:val="21"/>
+          <w:shd w:val="clear" w:color="auto" w:fill="E5F3E6"/>
+        </w:rPr>
+        <w:t>313</w:t>
+      </w:r>
+      <w:r>
+        <w:rPr>
+          <w:rFonts w:ascii="Helvetica" w:hAnsi="Helvetica" w:cs="Helvetica"/>
+          <w:color w:val="212121"/>
+          <w:szCs w:val="21"/>
+          <w:shd w:val="clear" w:color="auto" w:fill="E5F3E6"/>
+        </w:rPr>
+        <w:t>条文说明，赛璐珞棉的储存火灾危险性为甲类，赛璐珞板（片）的储存火灾危险性为乙类。</w:t>
+      </w:r>
+    </w:p>
+    <w:p>
+      <w:pPr>
+        <w:rPr>
+          <w:rFonts w:ascii="Helvetica" w:hAnsi="Helvetica" w:cs="Helvetica"/>
+          <w:color w:val="212121"/>
+          <w:szCs w:val="21"/>
+          <w:shd w:val="clear" w:color="auto" w:fill="E5F3E6"/>
+        </w:rPr>
+      </w:pPr>
+      <w:r>
+        <w:rPr>
+          <w:rFonts w:ascii="Helvetica" w:hAnsi="Helvetica" w:cs="Helvetica" w:hint="eastAsia"/>
+          <w:color w:val="212121"/>
+          <w:szCs w:val="21"/>
+          <w:shd w:val="clear" w:color="auto" w:fill="E5F3E6"/>
+        </w:rPr>
+        <w:t>29</w:t>
+      </w:r>
+    </w:p>
+    <w:p>
+      <w:pPr>
+        <w:rPr>
+          <w:rFonts w:ascii="Helvetica" w:hAnsi="Helvetica" w:cs="Helvetica"/>
+          <w:color w:val="212121"/>
+          <w:szCs w:val="21"/>
+          <w:shd w:val="clear" w:color="auto" w:fill="E5F3E6"/>
+        </w:rPr>
+      </w:pPr>
+      <w:r>
+        <w:br/>
+      </w:r>
+      <w:r>
+        <w:rPr>
+          <w:rFonts w:ascii="Helvetica" w:hAnsi="Helvetica" w:cs="Helvetica"/>
+          <w:color w:val="212121"/>
+          <w:szCs w:val="21"/>
+          <w:shd w:val="clear" w:color="auto" w:fill="E5F3E6"/>
+        </w:rPr>
+        <w:t>当储存的物品为难燃烧物品时，应为丁类。</w:t>
+      </w:r>
+      <w:r>
+        <w:rPr>
+          <w:rFonts w:ascii="Helvetica" w:hAnsi="Helvetica" w:cs="Helvetica"/>
+          <w:color w:val="212121"/>
+          <w:szCs w:val="21"/>
+          <w:shd w:val="clear" w:color="auto" w:fill="E5F3E6"/>
+        </w:rPr>
+        <w:t>AC</w:t>
+      </w:r>
+      <w:r>
+        <w:rPr>
+          <w:rFonts w:ascii="Helvetica" w:hAnsi="Helvetica" w:cs="Helvetica"/>
+          <w:color w:val="212121"/>
+          <w:szCs w:val="21"/>
+          <w:shd w:val="clear" w:color="auto" w:fill="E5F3E6"/>
+        </w:rPr>
+        <w:t>选项为丙类</w:t>
+      </w:r>
+      <w:r>
+        <w:rPr>
+          <w:rFonts w:ascii="Helvetica" w:hAnsi="Helvetica" w:cs="Helvetica"/>
+          <w:color w:val="212121"/>
+          <w:szCs w:val="21"/>
+          <w:shd w:val="clear" w:color="auto" w:fill="E5F3E6"/>
+        </w:rPr>
+        <w:t>,B</w:t>
+      </w:r>
+      <w:r>
+        <w:rPr>
+          <w:rFonts w:ascii="Helvetica" w:hAnsi="Helvetica" w:cs="Helvetica"/>
+          <w:color w:val="212121"/>
+          <w:szCs w:val="21"/>
+          <w:shd w:val="clear" w:color="auto" w:fill="E5F3E6"/>
+        </w:rPr>
+        <w:t>选项为戊类，</w:t>
+      </w:r>
+      <w:r>
+        <w:rPr>
+          <w:rFonts w:ascii="Helvetica" w:hAnsi="Helvetica" w:cs="Helvetica"/>
+          <w:color w:val="212121"/>
+          <w:szCs w:val="21"/>
+          <w:shd w:val="clear" w:color="auto" w:fill="E5F3E6"/>
+        </w:rPr>
+        <w:t>D</w:t>
+      </w:r>
+      <w:r>
+        <w:rPr>
+          <w:rFonts w:ascii="Helvetica" w:hAnsi="Helvetica" w:cs="Helvetica"/>
+          <w:color w:val="212121"/>
+          <w:szCs w:val="21"/>
+          <w:shd w:val="clear" w:color="auto" w:fill="E5F3E6"/>
+        </w:rPr>
+        <w:t>选项为丁类。本题答案为</w:t>
+      </w:r>
+      <w:r>
+        <w:rPr>
+          <w:rFonts w:ascii="Helvetica" w:hAnsi="Helvetica" w:cs="Helvetica"/>
+          <w:color w:val="212121"/>
+          <w:szCs w:val="21"/>
+          <w:shd w:val="clear" w:color="auto" w:fill="E5F3E6"/>
+        </w:rPr>
+        <w:t>D</w:t>
+      </w:r>
+      <w:r>
+        <w:rPr>
+          <w:rFonts w:ascii="Helvetica" w:hAnsi="Helvetica" w:cs="Helvetica"/>
+          <w:color w:val="212121"/>
+          <w:szCs w:val="21"/>
+          <w:shd w:val="clear" w:color="auto" w:fill="E5F3E6"/>
+        </w:rPr>
+        <w:t>。</w:t>
+      </w:r>
+    </w:p>
+    <w:p>
+      <w:pPr>
+        <w:rPr>
+          <w:rFonts w:ascii="Helvetica" w:hAnsi="Helvetica" w:cs="Helvetica"/>
+          <w:color w:val="212121"/>
+          <w:szCs w:val="21"/>
+          <w:shd w:val="clear" w:color="auto" w:fill="E5F3E6"/>
+        </w:rPr>
+      </w:pPr>
+      <w:r>
+        <w:rPr>
+          <w:rFonts w:ascii="Helvetica" w:hAnsi="Helvetica" w:cs="Helvetica" w:hint="eastAsia"/>
+          <w:color w:val="212121"/>
+          <w:szCs w:val="21"/>
+          <w:shd w:val="clear" w:color="auto" w:fill="E5F3E6"/>
+        </w:rPr>
+        <w:t>30</w:t>
+      </w:r>
+    </w:p>
+    <w:p>
+      <w:pPr>
+        <w:rPr>
+          <w:rFonts w:ascii="Helvetica" w:hAnsi="Helvetica" w:cs="Helvetica"/>
+          <w:color w:val="212121"/>
+          <w:szCs w:val="21"/>
+          <w:shd w:val="clear" w:color="auto" w:fill="E5F3E6"/>
+        </w:rPr>
+      </w:pPr>
+      <w:r>
+        <w:rPr>
+          <w:rFonts w:ascii="Helvetica" w:hAnsi="Helvetica" w:cs="Helvetica"/>
+          <w:color w:val="212121"/>
+          <w:szCs w:val="21"/>
+          <w:shd w:val="clear" w:color="auto" w:fill="E5F3E6"/>
+        </w:rPr>
+        <w:t>亚麻厂的除尘器和过滤器室的生产火灾危险性为乙类，棉麻厂粗加工车间的生产火灾危险性为丙类</w:t>
+      </w:r>
+    </w:p>
+    <w:p>
+      <w:pPr>
+        <w:rPr>
+          <w:rFonts w:ascii="Helvetica" w:hAnsi="Helvetica" w:cs="Helvetica"/>
+          <w:color w:val="212121"/>
+          <w:szCs w:val="21"/>
+          <w:shd w:val="clear" w:color="auto" w:fill="E5F3E6"/>
+        </w:rPr>
+      </w:pPr>
+      <w:r>
+        <w:rPr>
+          <w:rFonts w:ascii="Helvetica" w:hAnsi="Helvetica" w:cs="Helvetica"/>
+          <w:color w:val="212121"/>
+          <w:szCs w:val="21"/>
+          <w:shd w:val="clear" w:color="auto" w:fill="E5F3E6"/>
+        </w:rPr>
+        <w:t>棉麻成品仓库的储存火灾危险性为丙类</w:t>
+      </w:r>
+    </w:p>
+    <w:p>
+      <w:pPr>
+        <w:rPr>
+          <w:rFonts w:ascii="Helvetica" w:hAnsi="Helvetica" w:cs="Helvetica"/>
+          <w:color w:val="212121"/>
+          <w:szCs w:val="21"/>
+          <w:shd w:val="clear" w:color="auto" w:fill="E5F3E6"/>
+        </w:rPr>
+      </w:pPr>
+      <w:r>
+        <w:rPr>
+          <w:rFonts w:ascii="Helvetica" w:hAnsi="Helvetica" w:cs="Helvetica" w:hint="eastAsia"/>
+          <w:color w:val="212121"/>
+          <w:szCs w:val="21"/>
+          <w:shd w:val="clear" w:color="auto" w:fill="E5F3E6"/>
+        </w:rPr>
+        <w:t>31</w:t>
+      </w:r>
+    </w:p>
+    <w:p>
+      <w:pPr>
+        <w:rPr>
+          <w:rFonts w:ascii="Helvetica" w:hAnsi="Helvetica" w:cs="Helvetica" w:hint="eastAsia"/>
+          <w:color w:val="212121"/>
+          <w:szCs w:val="21"/>
+          <w:shd w:val="clear" w:color="auto" w:fill="E5F3E6"/>
+        </w:rPr>
+      </w:pPr>
+      <w:r>
+        <w:rPr>
+          <w:rFonts w:ascii="Helvetica" w:hAnsi="Helvetica" w:cs="Helvetica"/>
+          <w:color w:val="212121"/>
+          <w:szCs w:val="21"/>
+          <w:shd w:val="clear" w:color="auto" w:fill="E5F3E6"/>
+        </w:rPr>
+        <w:t>谷物加工厂的生产火灾危险性为丙类，谷物筒仓的工作塔的生产火灾危险性为乙类。本题答案为</w:t>
+      </w:r>
+      <w:r>
+        <w:rPr>
+          <w:rFonts w:ascii="Helvetica" w:hAnsi="Helvetica" w:cs="Helvetica"/>
+          <w:color w:val="212121"/>
+          <w:szCs w:val="21"/>
+          <w:shd w:val="clear" w:color="auto" w:fill="E5F3E6"/>
+        </w:rPr>
+        <w:t>B</w:t>
       </w:r>
       <w:bookmarkStart w:id="0" w:name="_GoBack"/>
       <w:bookmarkEnd w:id="0"/>
+    </w:p>
+    <w:p>
+      <w:pPr>
+        <w:rPr>
+          <w:rFonts w:hint="eastAsia"/>
+        </w:rPr>
+      </w:pPr>
+      <w:r>
+        <w:rPr>
+          <w:noProof/>
+        </w:rPr>
+        <w:lastRenderedPageBreak/>
+        <w:drawing>
+          <wp:inline distT="0" distB="0" distL="0" distR="0" wp14:anchorId="5D00DFDC" wp14:editId="72E3AA91">
+            <wp:extent cx="5274310" cy="5274310"/>
+            <wp:effectExtent l="0" t="0" r="2540" b="2540"/>
+            <wp:docPr id="3" name="图片 3"/>
+            <wp:cNvGraphicFramePr>
+              <a:graphicFrameLocks xmlns:a="http://schemas.openxmlformats.org/drawingml/2006/main" noChangeAspect="1"/>
+            </wp:cNvGraphicFramePr>
+            <a:graphic xmlns:a="http://schemas.openxmlformats.org/drawingml/2006/main">
+              <a:graphicData uri="http://schemas.openxmlformats.org/drawingml/2006/picture">
+                <pic:pic xmlns:pic="http://schemas.openxmlformats.org/drawingml/2006/picture">
+                  <pic:nvPicPr>
+                    <pic:cNvPr id="0" name="Picture 1"/>
+                    <pic:cNvPicPr>
+                      <a:picLocks noChangeAspect="1" noChangeArrowheads="1"/>
+                    </pic:cNvPicPr>
+                  </pic:nvPicPr>
+                  <pic:blipFill>
+                    <a:blip r:embed="rId7">
+                      <a:extLst>
+                        <a:ext uri="{28A0092B-C50C-407E-A947-70E740481C1C}">
+                          <a14:useLocalDpi xmlns:a14="http://schemas.microsoft.com/office/drawing/2010/main" val="0"/>
+                        </a:ext>
+                      </a:extLst>
+                    </a:blip>
+                    <a:srcRect/>
+                    <a:stretch>
+                      <a:fillRect/>
+                    </a:stretch>
+                  </pic:blipFill>
+                  <pic:spPr bwMode="auto">
+                    <a:xfrm>
+                      <a:off x="0" y="0"/>
+                      <a:ext cx="5274310" cy="5274310"/>
+                    </a:xfrm>
+                    <a:prstGeom prst="rect">
+                      <a:avLst/>
+                    </a:prstGeom>
+                    <a:noFill/>
+                    <a:ln>
+                      <a:noFill/>
+                    </a:ln>
+                  </pic:spPr>
+                </pic:pic>
+              </a:graphicData>
+            </a:graphic>
+          </wp:inline>
+        </w:drawing>
+      </w:r>
     </w:p>
     <w:sectPr>
       <w:pgSz w:w="11906" w:h="16838"/>
